--- a/BookStoreUML/Requirementmodels/Anwendungsfallmodell/Anwendungsfallmodell.docx
+++ b/BookStoreUML/Requirementmodels/Anwendungsfallmodell/Anwendungsfallmodell.docx
@@ -24,7 +24,7 @@
             <v:path o:extrusionok="f" gradientshapeok="t" o:connecttype="rect"/>
             <o:lock v:ext="edit" aspectratio="t"/>
           </v:shapetype>
-          <v:shape id="_x0000_i1027" type="#_x0000_t75" style="width:453pt;height:320.25pt">
+          <v:shape id="_x0000_i1025" type="#_x0000_t75" style="width:453.1pt;height:320.1pt">
             <v:imagedata r:id="rId5" o:title="usecases"/>
           </v:shape>
         </w:pict>
@@ -33,11 +33,13 @@
     <w:p>
       <w:pPr>
         <w:rPr>
-          <w:lang w:val="en-US"/>
-        </w:rPr>
-      </w:pPr>
-      <w:r>
-        <w:rPr>
+          <w:sz w:val="20"/>
+          <w:lang w:val="en-US"/>
+        </w:rPr>
+      </w:pPr>
+      <w:r>
+        <w:rPr>
+          <w:sz w:val="20"/>
           <w:lang w:val="en-US"/>
         </w:rPr>
         <w:t>Add/Remove books from/to cart</w:t>
@@ -51,11 +53,13 @@
           <w:numId w:val="1"/>
         </w:numPr>
         <w:rPr>
-          <w:lang w:val="en-US"/>
-        </w:rPr>
-      </w:pPr>
-      <w:r>
-        <w:rPr>
+          <w:sz w:val="20"/>
+          <w:lang w:val="en-US"/>
+        </w:rPr>
+      </w:pPr>
+      <w:r>
+        <w:rPr>
+          <w:sz w:val="20"/>
           <w:lang w:val="en-US"/>
         </w:rPr>
         <w:t>Login by choosing a User from the dropdown box and hit Login</w:t>
@@ -69,11 +73,13 @@
           <w:numId w:val="1"/>
         </w:numPr>
         <w:rPr>
-          <w:lang w:val="en-US"/>
-        </w:rPr>
-      </w:pPr>
-      <w:r>
-        <w:rPr>
+          <w:sz w:val="20"/>
+          <w:lang w:val="en-US"/>
+        </w:rPr>
+      </w:pPr>
+      <w:r>
+        <w:rPr>
+          <w:sz w:val="20"/>
           <w:lang w:val="en-US"/>
         </w:rPr>
         <w:t xml:space="preserve">Add books by hitting the BUY </w:t>
@@ -87,11 +93,13 @@
           <w:numId w:val="1"/>
         </w:numPr>
         <w:rPr>
-          <w:lang w:val="en-US"/>
-        </w:rPr>
-      </w:pPr>
-      <w:r>
-        <w:rPr>
+          <w:sz w:val="20"/>
+          <w:lang w:val="en-US"/>
+        </w:rPr>
+      </w:pPr>
+      <w:r>
+        <w:rPr>
+          <w:sz w:val="20"/>
           <w:lang w:val="en-US"/>
         </w:rPr>
         <w:t xml:space="preserve">Remove books by hitting the </w:t>
@@ -99,6 +107,7 @@
       <w:proofErr w:type="spellStart"/>
       <w:r>
         <w:rPr>
+          <w:sz w:val="20"/>
           <w:lang w:val="en-US"/>
         </w:rPr>
         <w:t>ShoppingCart</w:t>
@@ -106,6 +115,7 @@
       <w:proofErr w:type="spellEnd"/>
       <w:r>
         <w:rPr>
+          <w:sz w:val="20"/>
           <w:lang w:val="en-US"/>
         </w:rPr>
         <w:t xml:space="preserve"> button and pressing the “</w:t>
@@ -113,6 +123,7 @@
       <w:proofErr w:type="gramStart"/>
       <w:r>
         <w:rPr>
+          <w:sz w:val="20"/>
           <w:lang w:val="en-US"/>
         </w:rPr>
         <w:t>-“ button</w:t>
@@ -122,11 +133,13 @@
     <w:p>
       <w:pPr>
         <w:rPr>
-          <w:lang w:val="en-US"/>
-        </w:rPr>
-      </w:pPr>
-      <w:r>
-        <w:rPr>
+          <w:sz w:val="20"/>
+          <w:lang w:val="en-US"/>
+        </w:rPr>
+      </w:pPr>
+      <w:r>
+        <w:rPr>
+          <w:sz w:val="20"/>
           <w:lang w:val="en-US"/>
         </w:rPr>
         <w:t>Buy a Cart</w:t>
@@ -140,11 +153,13 @@
           <w:numId w:val="2"/>
         </w:numPr>
         <w:rPr>
-          <w:lang w:val="en-US"/>
-        </w:rPr>
-      </w:pPr>
-      <w:r>
-        <w:rPr>
+          <w:sz w:val="20"/>
+          <w:lang w:val="en-US"/>
+        </w:rPr>
+      </w:pPr>
+      <w:r>
+        <w:rPr>
+          <w:sz w:val="20"/>
           <w:lang w:val="en-US"/>
         </w:rPr>
         <w:t>Login by choosing a User from the Dropdown box and hit Login</w:t>
@@ -158,11 +173,13 @@
           <w:numId w:val="2"/>
         </w:numPr>
         <w:rPr>
-          <w:lang w:val="en-US"/>
-        </w:rPr>
-      </w:pPr>
-      <w:r>
-        <w:rPr>
+          <w:sz w:val="20"/>
+          <w:lang w:val="en-US"/>
+        </w:rPr>
+      </w:pPr>
+      <w:r>
+        <w:rPr>
+          <w:sz w:val="20"/>
           <w:lang w:val="en-US"/>
         </w:rPr>
         <w:t>Go hit the “</w:t>
@@ -170,6 +187,7 @@
       <w:proofErr w:type="spellStart"/>
       <w:r>
         <w:rPr>
+          <w:sz w:val="20"/>
           <w:lang w:val="en-US"/>
         </w:rPr>
         <w:t>ShoppingCart</w:t>
@@ -177,6 +195,7 @@
       <w:proofErr w:type="spellEnd"/>
       <w:r>
         <w:rPr>
+          <w:sz w:val="20"/>
           <w:lang w:val="en-US"/>
         </w:rPr>
         <w:t>” button</w:t>
@@ -190,11 +209,13 @@
           <w:numId w:val="2"/>
         </w:numPr>
         <w:rPr>
-          <w:lang w:val="en-US"/>
-        </w:rPr>
-      </w:pPr>
-      <w:r>
-        <w:rPr>
+          <w:sz w:val="20"/>
+          <w:lang w:val="en-US"/>
+        </w:rPr>
+      </w:pPr>
+      <w:r>
+        <w:rPr>
+          <w:sz w:val="20"/>
           <w:lang w:val="en-US"/>
         </w:rPr>
         <w:t>Press the “Buy Cart for x” button</w:t>
@@ -208,23 +229,63 @@
           <w:numId w:val="2"/>
         </w:numPr>
         <w:rPr>
-          <w:lang w:val="en-US"/>
-        </w:rPr>
-      </w:pPr>
-      <w:r>
-        <w:rPr>
+          <w:sz w:val="20"/>
+          <w:lang w:val="en-US"/>
+        </w:rPr>
+      </w:pPr>
+      <w:r>
+        <w:rPr>
+          <w:sz w:val="20"/>
+          <w:lang w:val="en-US"/>
+        </w:rPr>
+        <w:t>Enter/Choose Delivery</w:t>
+      </w:r>
+      <w:r>
+        <w:rPr>
+          <w:sz w:val="20"/>
+          <w:lang w:val="en-US"/>
+        </w:rPr>
+        <w:t xml:space="preserve"> </w:t>
+      </w:r>
+      <w:bookmarkStart w:id="0" w:name="_GoBack"/>
+      <w:bookmarkEnd w:id="0"/>
+      <w:r>
+        <w:rPr>
+          <w:sz w:val="20"/>
+          <w:lang w:val="en-US"/>
+        </w:rPr>
+        <w:t>Address</w:t>
+      </w:r>
+    </w:p>
+    <w:p>
+      <w:pPr>
+        <w:pStyle w:val="Listenabsatz"/>
+        <w:numPr>
+          <w:ilvl w:val="0"/>
+          <w:numId w:val="2"/>
+        </w:numPr>
+        <w:rPr>
+          <w:sz w:val="20"/>
+          <w:lang w:val="en-US"/>
+        </w:rPr>
+      </w:pPr>
+      <w:r>
+        <w:rPr>
+          <w:sz w:val="20"/>
           <w:lang w:val="en-US"/>
         </w:rPr>
         <w:t>Check the order an</w:t>
       </w:r>
       <w:r>
         <w:rPr>
+          <w:sz w:val="20"/>
           <w:lang w:val="en-US"/>
         </w:rPr>
         <w:t>d</w:t>
       </w:r>
       <w:r>
         <w:rPr>
+          <w:sz w:val="20"/>
           <w:lang w:val="en-US"/>
         </w:rPr>
         <w:t xml:space="preserve"> press “OK”</w:t>
@@ -233,11 +294,13 @@
     <w:p>
       <w:pPr>
         <w:rPr>
-          <w:lang w:val="en-US"/>
-        </w:rPr>
-      </w:pPr>
-      <w:r>
-        <w:rPr>
+          <w:sz w:val="20"/>
+          <w:lang w:val="en-US"/>
+        </w:rPr>
+      </w:pPr>
+      <w:r>
+        <w:rPr>
+          <w:sz w:val="20"/>
           <w:lang w:val="en-US"/>
         </w:rPr>
         <w:t>Create a new user account</w:t>
@@ -251,11 +314,13 @@
           <w:numId w:val="3"/>
         </w:numPr>
         <w:rPr>
-          <w:lang w:val="en-US"/>
-        </w:rPr>
-      </w:pPr>
-      <w:r>
-        <w:rPr>
+          <w:sz w:val="20"/>
+          <w:lang w:val="en-US"/>
+        </w:rPr>
+      </w:pPr>
+      <w:r>
+        <w:rPr>
+          <w:sz w:val="20"/>
           <w:lang w:val="en-US"/>
         </w:rPr>
         <w:t>Press the Sign Up Button</w:t>
@@ -269,11 +334,13 @@
           <w:numId w:val="3"/>
         </w:numPr>
         <w:rPr>
-          <w:lang w:val="en-US"/>
-        </w:rPr>
-      </w:pPr>
-      <w:r>
-        <w:rPr>
+          <w:sz w:val="20"/>
+          <w:lang w:val="en-US"/>
+        </w:rPr>
+      </w:pPr>
+      <w:r>
+        <w:rPr>
+          <w:sz w:val="20"/>
           <w:lang w:val="en-US"/>
         </w:rPr>
         <w:t>Enter your Personal Information</w:t>
@@ -287,11 +354,13 @@
           <w:numId w:val="3"/>
         </w:numPr>
         <w:rPr>
-          <w:lang w:val="en-US"/>
-        </w:rPr>
-      </w:pPr>
-      <w:r>
-        <w:rPr>
+          <w:sz w:val="20"/>
+          <w:lang w:val="en-US"/>
+        </w:rPr>
+      </w:pPr>
+      <w:r>
+        <w:rPr>
+          <w:sz w:val="20"/>
           <w:lang w:val="en-US"/>
         </w:rPr>
         <w:t>Hit “Create” Button</w:t>
@@ -300,11 +369,13 @@
     <w:p>
       <w:pPr>
         <w:rPr>
-          <w:lang w:val="en-US"/>
-        </w:rPr>
-      </w:pPr>
-      <w:r>
-        <w:rPr>
+          <w:sz w:val="20"/>
+          <w:lang w:val="en-US"/>
+        </w:rPr>
+      </w:pPr>
+      <w:r>
+        <w:rPr>
+          <w:sz w:val="20"/>
           <w:lang w:val="en-US"/>
         </w:rPr>
         <w:t>Create a new Book</w:t>
@@ -318,11 +389,13 @@
           <w:numId w:val="4"/>
         </w:numPr>
         <w:rPr>
-          <w:lang w:val="en-US"/>
-        </w:rPr>
-      </w:pPr>
-      <w:r>
-        <w:rPr>
+          <w:sz w:val="20"/>
+          <w:lang w:val="en-US"/>
+        </w:rPr>
+      </w:pPr>
+      <w:r>
+        <w:rPr>
+          <w:sz w:val="20"/>
           <w:lang w:val="en-US"/>
         </w:rPr>
         <w:t>Press “Admin” Button</w:t>
@@ -336,11 +409,13 @@
           <w:numId w:val="4"/>
         </w:numPr>
         <w:rPr>
-          <w:lang w:val="en-US"/>
-        </w:rPr>
-      </w:pPr>
-      <w:r>
-        <w:rPr>
+          <w:sz w:val="20"/>
+          <w:lang w:val="en-US"/>
+        </w:rPr>
+      </w:pPr>
+      <w:r>
+        <w:rPr>
+          <w:sz w:val="20"/>
           <w:lang w:val="en-US"/>
         </w:rPr>
         <w:t>Enter data for book</w:t>
@@ -354,11 +429,13 @@
           <w:numId w:val="4"/>
         </w:numPr>
         <w:rPr>
-          <w:lang w:val="en-US"/>
-        </w:rPr>
-      </w:pPr>
-      <w:r>
-        <w:rPr>
+          <w:sz w:val="20"/>
+          <w:lang w:val="en-US"/>
+        </w:rPr>
+      </w:pPr>
+      <w:r>
+        <w:rPr>
+          <w:sz w:val="20"/>
           <w:lang w:val="en-US"/>
         </w:rPr>
         <w:t>Press “Create”</w:t>
@@ -367,11 +444,13 @@
     <w:p>
       <w:pPr>
         <w:rPr>
-          <w:lang w:val="en-US"/>
-        </w:rPr>
-      </w:pPr>
-      <w:r>
-        <w:rPr>
+          <w:sz w:val="20"/>
+          <w:lang w:val="en-US"/>
+        </w:rPr>
+      </w:pPr>
+      <w:r>
+        <w:rPr>
+          <w:sz w:val="20"/>
           <w:lang w:val="en-US"/>
         </w:rPr>
         <w:t>Create a new Author</w:t>
@@ -385,11 +464,13 @@
           <w:numId w:val="5"/>
         </w:numPr>
         <w:rPr>
-          <w:lang w:val="en-US"/>
-        </w:rPr>
-      </w:pPr>
-      <w:r>
-        <w:rPr>
+          <w:sz w:val="20"/>
+          <w:lang w:val="en-US"/>
+        </w:rPr>
+      </w:pPr>
+      <w:r>
+        <w:rPr>
+          <w:sz w:val="20"/>
           <w:lang w:val="en-US"/>
         </w:rPr>
         <w:t>Press “Admin” Button</w:t>
@@ -403,11 +484,13 @@
           <w:numId w:val="5"/>
         </w:numPr>
         <w:rPr>
-          <w:lang w:val="en-US"/>
-        </w:rPr>
-      </w:pPr>
-      <w:r>
-        <w:rPr>
+          <w:sz w:val="20"/>
+          <w:lang w:val="en-US"/>
+        </w:rPr>
+      </w:pPr>
+      <w:r>
+        <w:rPr>
+          <w:sz w:val="20"/>
           <w:lang w:val="en-US"/>
         </w:rPr>
         <w:t>Enter data for Author</w:t>
@@ -421,17 +504,17 @@
           <w:numId w:val="5"/>
         </w:numPr>
         <w:rPr>
-          <w:lang w:val="en-US"/>
-        </w:rPr>
-      </w:pPr>
-      <w:r>
-        <w:rPr>
+          <w:sz w:val="20"/>
+          <w:lang w:val="en-US"/>
+        </w:rPr>
+      </w:pPr>
+      <w:r>
+        <w:rPr>
+          <w:sz w:val="20"/>
           <w:lang w:val="en-US"/>
         </w:rPr>
         <w:t>Press “Create”</w:t>
       </w:r>
-      <w:bookmarkStart w:id="0" w:name="_GoBack"/>
-      <w:bookmarkEnd w:id="0"/>
     </w:p>
     <w:sectPr>
       <w:pgSz w:w="11906" w:h="16838"/>
@@ -1151,6 +1234,7 @@
     <w:lsdException w:name="HTML Sample" w:semiHidden="1" w:unhideWhenUsed="1"/>
     <w:lsdException w:name="HTML Typewriter" w:semiHidden="1" w:unhideWhenUsed="1"/>
     <w:lsdException w:name="HTML Variable" w:semiHidden="1" w:unhideWhenUsed="1"/>
+    <w:lsdException w:name="Normal Table" w:semiHidden="1" w:unhideWhenUsed="1"/>
     <w:lsdException w:name="annotation subject" w:semiHidden="1" w:unhideWhenUsed="1"/>
     <w:lsdException w:name="No List" w:semiHidden="1" w:unhideWhenUsed="1"/>
     <w:lsdException w:name="Outline List 1" w:semiHidden="1" w:unhideWhenUsed="1"/>
@@ -1197,8 +1281,10 @@
     <w:lsdException w:name="Table Subtle 2" w:semiHidden="1" w:unhideWhenUsed="1"/>
     <w:lsdException w:name="Table Web 1" w:semiHidden="1" w:unhideWhenUsed="1"/>
     <w:lsdException w:name="Table Web 2" w:semiHidden="1" w:unhideWhenUsed="1"/>
+    <w:lsdException w:name="Table Web 3" w:semiHidden="1" w:unhideWhenUsed="1"/>
     <w:lsdException w:name="Balloon Text" w:semiHidden="1" w:unhideWhenUsed="1"/>
     <w:lsdException w:name="Table Grid" w:uiPriority="39"/>
+    <w:lsdException w:name="Table Theme" w:semiHidden="1" w:unhideWhenUsed="1"/>
     <w:lsdException w:name="Placeholder Text" w:semiHidden="1"/>
     <w:lsdException w:name="No Spacing" w:uiPriority="1" w:qFormat="1"/>
     <w:lsdException w:name="Light Shading" w:uiPriority="60"/>
